--- a/Final report.docx
+++ b/Final report.docx
@@ -1103,7 +1103,23 @@
           <w:sz w:val="24"/>
           <w:szCs w:val="24"/>
         </w:rPr>
-        <w:t>In our last model the LSTM, which the most complicated between the models, should bring us to the highest accuracy. But, surprisingly, after different attempts, the model had an accuracy of 78%.</w:t>
+        <w:t>In our last model the LSTM, which the most complicated between the models, should bring us to the highest accuracy. But, surprisingly, after different attempts,</w:t>
+      </w:r>
+      <w:r>
+        <w:rPr>
+          <w:rFonts w:asciiTheme="majorBidi" w:hAnsiTheme="majorBidi" w:cstheme="majorBidi"/>
+          <w:sz w:val="24"/>
+          <w:szCs w:val="24"/>
+        </w:rPr>
+        <w:t xml:space="preserve"> the model had an accuracy of 79</w:t>
+      </w:r>
+      <w:r>
+        <w:rPr>
+          <w:rFonts w:asciiTheme="majorBidi" w:hAnsiTheme="majorBidi" w:cstheme="majorBidi"/>
+          <w:sz w:val="24"/>
+          <w:szCs w:val="24"/>
+        </w:rPr>
+        <w:t>%.</w:t>
       </w:r>
     </w:p>
     <w:p>

--- a/Final report.docx
+++ b/Final report.docx
@@ -150,6 +150,16 @@
           <w:sz w:val="32"/>
           <w:szCs w:val="32"/>
         </w:rPr>
+        <w:t xml:space="preserve">Related work and </w:t>
+      </w:r>
+      <w:r>
+        <w:rPr>
+          <w:rFonts w:asciiTheme="majorBidi" w:hAnsiTheme="majorBidi" w:cstheme="majorBidi"/>
+          <w:b/>
+          <w:bCs/>
+          <w:sz w:val="32"/>
+          <w:szCs w:val="32"/>
+        </w:rPr>
         <w:t>Required background</w:t>
       </w:r>
     </w:p>
@@ -351,6 +361,14 @@
           <w:szCs w:val="24"/>
         </w:rPr>
         <w:t xml:space="preserve">. </w:t>
+      </w:r>
+      <w:r>
+        <w:rPr>
+          <w:rFonts w:asciiTheme="majorBidi" w:hAnsiTheme="majorBidi" w:cstheme="majorBidi"/>
+          <w:sz w:val="24"/>
+          <w:szCs w:val="24"/>
+        </w:rPr>
+        <w:tab/>
       </w:r>
     </w:p>
     <w:p>
@@ -421,6 +439,42 @@
         <w:spacing w:line="360" w:lineRule="auto"/>
         <w:rPr>
           <w:rFonts w:asciiTheme="majorBidi" w:hAnsiTheme="majorBidi" w:cstheme="majorBidi"/>
+          <w:sz w:val="24"/>
+          <w:szCs w:val="24"/>
+        </w:rPr>
+      </w:pPr>
+      <w:r>
+        <w:rPr>
+          <w:rFonts w:asciiTheme="majorBidi" w:hAnsiTheme="majorBidi" w:cstheme="majorBidi"/>
+          <w:sz w:val="24"/>
+          <w:szCs w:val="24"/>
+        </w:rPr>
+        <w:t>We took our dataset from “</w:t>
+      </w:r>
+      <w:proofErr w:type="spellStart"/>
+      <w:r>
+        <w:rPr>
+          <w:rFonts w:asciiTheme="majorBidi" w:hAnsiTheme="majorBidi" w:cstheme="majorBidi"/>
+          <w:sz w:val="24"/>
+          <w:szCs w:val="24"/>
+        </w:rPr>
+        <w:t>Kaggle</w:t>
+      </w:r>
+      <w:proofErr w:type="spellEnd"/>
+      <w:r>
+        <w:rPr>
+          <w:rFonts w:asciiTheme="majorBidi" w:hAnsiTheme="majorBidi" w:cstheme="majorBidi"/>
+          <w:sz w:val="24"/>
+          <w:szCs w:val="24"/>
+        </w:rPr>
+        <w:t>” website.</w:t>
+      </w:r>
+    </w:p>
+    <w:p>
+      <w:pPr>
+        <w:spacing w:line="360" w:lineRule="auto"/>
+        <w:rPr>
+          <w:rFonts w:asciiTheme="majorBidi" w:hAnsiTheme="majorBidi" w:cstheme="majorBidi"/>
           <w:b/>
           <w:bCs/>
           <w:sz w:val="32"/>
@@ -453,7 +507,7 @@
           <w:sz w:val="24"/>
           <w:szCs w:val="24"/>
         </w:rPr>
-        <w:t xml:space="preserve">In this project, we want to predict who survived and who did not. We must mention that our dataset is small, and it affected our results. We started by cleaning the data, we dropped the rows with NAN values, and we dropped columns that cannot help us predict if the person survived or </w:t>
+        <w:t xml:space="preserve">In this project, we want to predict who survived and who did not. We must mention that our dataset is small, and it affected our results. We started by cleaning the data, we dropped the rows </w:t>
       </w:r>
       <w:r>
         <w:rPr>
@@ -462,7 +516,7 @@
           <w:szCs w:val="24"/>
         </w:rPr>
         <w:lastRenderedPageBreak/>
-        <w:t>not like: ‘Fare’, ‘Cabin’ and ‘Ticket’, which depends on ‘</w:t>
+        <w:t>with NAN values, and we dropped columns that cannot help us predict if the person survived or not like: ‘Fare’, ‘Cabin’ and ‘Ticket’, which depends on ‘</w:t>
       </w:r>
       <w:proofErr w:type="spellStart"/>
       <w:r>
@@ -703,16 +757,14 @@
         </w:rPr>
         <w:t xml:space="preserve"> (test = 0.25, train = 0.75). In this project, there are 3 parts, in each part, there is 1 model. The models are:” logistic regression”, “using hidden layers”, “long short term memory (LSTM)”. Each model is more complicated than </w:t>
       </w:r>
-      <w:proofErr w:type="gramStart"/>
-      <w:r>
-        <w:rPr>
-          <w:rFonts w:asciiTheme="majorBidi" w:hAnsiTheme="majorBidi" w:cstheme="majorBidi"/>
-          <w:sz w:val="24"/>
-          <w:szCs w:val="24"/>
-        </w:rPr>
-        <w:t>its</w:t>
-      </w:r>
-      <w:proofErr w:type="gramEnd"/>
+      <w:r>
+        <w:rPr>
+          <w:rFonts w:asciiTheme="majorBidi" w:hAnsiTheme="majorBidi" w:cstheme="majorBidi"/>
+          <w:sz w:val="24"/>
+          <w:szCs w:val="24"/>
+        </w:rPr>
+        <w:t>it’s</w:t>
+      </w:r>
       <w:r>
         <w:rPr>
           <w:rFonts w:asciiTheme="majorBidi" w:hAnsiTheme="majorBidi" w:cstheme="majorBidi"/>
@@ -1005,16 +1057,14 @@
         </w:rPr>
         <w:t xml:space="preserve">00000 there is </w:t>
       </w:r>
-      <w:proofErr w:type="spellStart"/>
-      <w:r>
-        <w:rPr>
-          <w:rFonts w:asciiTheme="majorBidi" w:hAnsiTheme="majorBidi" w:cstheme="majorBidi"/>
-          <w:sz w:val="24"/>
-          <w:szCs w:val="24"/>
-        </w:rPr>
-        <w:t>overfitting</w:t>
-      </w:r>
-      <w:proofErr w:type="spellEnd"/>
+      <w:r>
+        <w:rPr>
+          <w:rFonts w:asciiTheme="majorBidi" w:hAnsiTheme="majorBidi" w:cstheme="majorBidi"/>
+          <w:sz w:val="24"/>
+          <w:szCs w:val="24"/>
+        </w:rPr>
+        <w:t>no change the accuracy</w:t>
+      </w:r>
       <w:r>
         <w:rPr>
           <w:rFonts w:asciiTheme="majorBidi" w:hAnsiTheme="majorBidi" w:cstheme="majorBidi"/>
@@ -1859,6 +1909,104 @@
     </w:p>
     <w:p>
       <w:pPr>
+        <w:pStyle w:val="ListParagraph"/>
+        <w:numPr>
+          <w:ilvl w:val="0"/>
+          <w:numId w:val="2"/>
+        </w:numPr>
+        <w:spacing w:line="360" w:lineRule="auto"/>
+        <w:rPr>
+          <w:rFonts w:asciiTheme="majorBidi" w:hAnsiTheme="majorBidi" w:cstheme="majorBidi"/>
+          <w:sz w:val="24"/>
+          <w:szCs w:val="24"/>
+        </w:rPr>
+      </w:pPr>
+      <w:r>
+        <w:rPr>
+          <w:rFonts w:asciiTheme="majorBidi" w:hAnsiTheme="majorBidi" w:cstheme="majorBidi"/>
+          <w:sz w:val="24"/>
+          <w:szCs w:val="24"/>
+        </w:rPr>
+        <w:t xml:space="preserve">For </w:t>
+      </w:r>
+      <w:r>
+        <w:rPr>
+          <w:rFonts w:asciiTheme="majorBidi" w:hAnsiTheme="majorBidi" w:cstheme="majorBidi"/>
+          <w:sz w:val="24"/>
+          <w:szCs w:val="24"/>
+        </w:rPr>
+        <w:t xml:space="preserve">a </w:t>
+      </w:r>
+      <w:r>
+        <w:rPr>
+          <w:rFonts w:asciiTheme="majorBidi" w:hAnsiTheme="majorBidi" w:cstheme="majorBidi"/>
+          <w:sz w:val="24"/>
+          <w:szCs w:val="24"/>
+        </w:rPr>
+        <w:t>future project,</w:t>
+      </w:r>
+      <w:r>
+        <w:rPr>
+          <w:rFonts w:asciiTheme="majorBidi" w:hAnsiTheme="majorBidi" w:cstheme="majorBidi"/>
+          <w:sz w:val="24"/>
+          <w:szCs w:val="24"/>
+        </w:rPr>
+        <w:t xml:space="preserve"> we</w:t>
+      </w:r>
+      <w:r>
+        <w:rPr>
+          <w:rFonts w:asciiTheme="majorBidi" w:hAnsiTheme="majorBidi" w:cstheme="majorBidi"/>
+          <w:sz w:val="24"/>
+          <w:szCs w:val="24"/>
+        </w:rPr>
+        <w:t xml:space="preserve"> will </w:t>
+      </w:r>
+      <w:r>
+        <w:rPr>
+          <w:rFonts w:asciiTheme="majorBidi" w:hAnsiTheme="majorBidi" w:cstheme="majorBidi"/>
+          <w:sz w:val="24"/>
+          <w:szCs w:val="24"/>
+        </w:rPr>
+        <w:t>search</w:t>
+      </w:r>
+      <w:r>
+        <w:rPr>
+          <w:rFonts w:asciiTheme="majorBidi" w:hAnsiTheme="majorBidi" w:cstheme="majorBidi"/>
+          <w:sz w:val="24"/>
+          <w:szCs w:val="24"/>
+        </w:rPr>
+        <w:t xml:space="preserve"> for</w:t>
+      </w:r>
+      <w:r>
+        <w:rPr>
+          <w:rFonts w:asciiTheme="majorBidi" w:hAnsiTheme="majorBidi" w:cstheme="majorBidi"/>
+          <w:sz w:val="24"/>
+          <w:szCs w:val="24"/>
+        </w:rPr>
+        <w:t xml:space="preserve"> </w:t>
+      </w:r>
+      <w:r>
+        <w:rPr>
+          <w:rFonts w:asciiTheme="majorBidi" w:hAnsiTheme="majorBidi" w:cstheme="majorBidi"/>
+          <w:sz w:val="24"/>
+          <w:szCs w:val="24"/>
+        </w:rPr>
+        <w:t xml:space="preserve">a larger dataset. </w:t>
+      </w:r>
+    </w:p>
+    <w:p>
+      <w:pPr>
+        <w:pStyle w:val="ListParagraph"/>
+        <w:spacing w:line="360" w:lineRule="auto"/>
+        <w:rPr>
+          <w:rFonts w:asciiTheme="majorBidi" w:hAnsiTheme="majorBidi" w:cstheme="majorBidi"/>
+          <w:sz w:val="24"/>
+          <w:szCs w:val="24"/>
+        </w:rPr>
+      </w:pPr>
+    </w:p>
+    <w:p>
+      <w:pPr>
         <w:spacing w:line="360" w:lineRule="auto"/>
         <w:rPr>
           <w:rFonts w:asciiTheme="majorBidi" w:hAnsiTheme="majorBidi" w:cstheme="majorBidi"/>
@@ -2058,6 +2206,146 @@
     </w:lvl>
   </w:abstractNum>
   <w:abstractNum w:abstractNumId="1">
+    <w:nsid w:val="55653F1A"/>
+    <w:multiLevelType w:val="hybridMultilevel"/>
+    <w:tmpl w:val="1034198A"/>
+    <w:lvl w:ilvl="0" w:tplc="407C2196">
+      <w:start w:val="1"/>
+      <w:numFmt w:val="bullet"/>
+      <w:lvlText w:val=""/>
+      <w:lvlJc w:val="left"/>
+      <w:pPr>
+        <w:tabs>
+          <w:tab w:val="num" w:pos="720"/>
+        </w:tabs>
+        <w:ind w:left="720" w:hanging="360"/>
+      </w:pPr>
+      <w:rPr>
+        <w:rFonts w:ascii="Wingdings 2" w:hAnsi="Wingdings 2" w:hint="default"/>
+      </w:rPr>
+    </w:lvl>
+    <w:lvl w:ilvl="1" w:tplc="FCAAA74C" w:tentative="1">
+      <w:start w:val="1"/>
+      <w:numFmt w:val="bullet"/>
+      <w:lvlText w:val=""/>
+      <w:lvlJc w:val="left"/>
+      <w:pPr>
+        <w:tabs>
+          <w:tab w:val="num" w:pos="1440"/>
+        </w:tabs>
+        <w:ind w:left="1440" w:hanging="360"/>
+      </w:pPr>
+      <w:rPr>
+        <w:rFonts w:ascii="Wingdings 2" w:hAnsi="Wingdings 2" w:hint="default"/>
+      </w:rPr>
+    </w:lvl>
+    <w:lvl w:ilvl="2" w:tplc="9CBA179E" w:tentative="1">
+      <w:start w:val="1"/>
+      <w:numFmt w:val="bullet"/>
+      <w:lvlText w:val=""/>
+      <w:lvlJc w:val="left"/>
+      <w:pPr>
+        <w:tabs>
+          <w:tab w:val="num" w:pos="2160"/>
+        </w:tabs>
+        <w:ind w:left="2160" w:hanging="360"/>
+      </w:pPr>
+      <w:rPr>
+        <w:rFonts w:ascii="Wingdings 2" w:hAnsi="Wingdings 2" w:hint="default"/>
+      </w:rPr>
+    </w:lvl>
+    <w:lvl w:ilvl="3" w:tplc="476A25CC" w:tentative="1">
+      <w:start w:val="1"/>
+      <w:numFmt w:val="bullet"/>
+      <w:lvlText w:val=""/>
+      <w:lvlJc w:val="left"/>
+      <w:pPr>
+        <w:tabs>
+          <w:tab w:val="num" w:pos="2880"/>
+        </w:tabs>
+        <w:ind w:left="2880" w:hanging="360"/>
+      </w:pPr>
+      <w:rPr>
+        <w:rFonts w:ascii="Wingdings 2" w:hAnsi="Wingdings 2" w:hint="default"/>
+      </w:rPr>
+    </w:lvl>
+    <w:lvl w:ilvl="4" w:tplc="86F03036" w:tentative="1">
+      <w:start w:val="1"/>
+      <w:numFmt w:val="bullet"/>
+      <w:lvlText w:val=""/>
+      <w:lvlJc w:val="left"/>
+      <w:pPr>
+        <w:tabs>
+          <w:tab w:val="num" w:pos="3600"/>
+        </w:tabs>
+        <w:ind w:left="3600" w:hanging="360"/>
+      </w:pPr>
+      <w:rPr>
+        <w:rFonts w:ascii="Wingdings 2" w:hAnsi="Wingdings 2" w:hint="default"/>
+      </w:rPr>
+    </w:lvl>
+    <w:lvl w:ilvl="5" w:tplc="F92CA936" w:tentative="1">
+      <w:start w:val="1"/>
+      <w:numFmt w:val="bullet"/>
+      <w:lvlText w:val=""/>
+      <w:lvlJc w:val="left"/>
+      <w:pPr>
+        <w:tabs>
+          <w:tab w:val="num" w:pos="4320"/>
+        </w:tabs>
+        <w:ind w:left="4320" w:hanging="360"/>
+      </w:pPr>
+      <w:rPr>
+        <w:rFonts w:ascii="Wingdings 2" w:hAnsi="Wingdings 2" w:hint="default"/>
+      </w:rPr>
+    </w:lvl>
+    <w:lvl w:ilvl="6" w:tplc="11EE3E4C" w:tentative="1">
+      <w:start w:val="1"/>
+      <w:numFmt w:val="bullet"/>
+      <w:lvlText w:val=""/>
+      <w:lvlJc w:val="left"/>
+      <w:pPr>
+        <w:tabs>
+          <w:tab w:val="num" w:pos="5040"/>
+        </w:tabs>
+        <w:ind w:left="5040" w:hanging="360"/>
+      </w:pPr>
+      <w:rPr>
+        <w:rFonts w:ascii="Wingdings 2" w:hAnsi="Wingdings 2" w:hint="default"/>
+      </w:rPr>
+    </w:lvl>
+    <w:lvl w:ilvl="7" w:tplc="379E005A" w:tentative="1">
+      <w:start w:val="1"/>
+      <w:numFmt w:val="bullet"/>
+      <w:lvlText w:val=""/>
+      <w:lvlJc w:val="left"/>
+      <w:pPr>
+        <w:tabs>
+          <w:tab w:val="num" w:pos="5760"/>
+        </w:tabs>
+        <w:ind w:left="5760" w:hanging="360"/>
+      </w:pPr>
+      <w:rPr>
+        <w:rFonts w:ascii="Wingdings 2" w:hAnsi="Wingdings 2" w:hint="default"/>
+      </w:rPr>
+    </w:lvl>
+    <w:lvl w:ilvl="8" w:tplc="DD6AEB08" w:tentative="1">
+      <w:start w:val="1"/>
+      <w:numFmt w:val="bullet"/>
+      <w:lvlText w:val=""/>
+      <w:lvlJc w:val="left"/>
+      <w:pPr>
+        <w:tabs>
+          <w:tab w:val="num" w:pos="6480"/>
+        </w:tabs>
+        <w:ind w:left="6480" w:hanging="360"/>
+      </w:pPr>
+      <w:rPr>
+        <w:rFonts w:ascii="Wingdings 2" w:hAnsi="Wingdings 2" w:hint="default"/>
+      </w:rPr>
+    </w:lvl>
+  </w:abstractNum>
+  <w:abstractNum w:abstractNumId="2">
     <w:nsid w:val="74007A87"/>
     <w:multiLevelType w:val="hybridMultilevel"/>
     <w:tmpl w:val="A9BC0826"/>
@@ -2174,6 +2462,9 @@
     <w:abstractNumId w:val="0"/>
   </w:num>
   <w:num w:numId="2">
+    <w:abstractNumId w:val="2"/>
+  </w:num>
+  <w:num w:numId="3">
     <w:abstractNumId w:val="1"/>
   </w:num>
 </w:numbering>
@@ -2343,7 +2634,6 @@
   <w:style w:type="character" w:default="1" w:styleId="DefaultParagraphFont">
     <w:name w:val="Default Paragraph Font"/>
     <w:uiPriority w:val="1"/>
-    <w:semiHidden/>
     <w:unhideWhenUsed/>
   </w:style>
   <w:style w:type="table" w:default="1" w:styleId="TableNormal">
